--- a/Excel Challenge Report.docx
+++ b/Excel Challenge Report.docx
@@ -5,13 +5,12 @@
     <w:p>
       <w:pPr>
         <w:pStyle w:val="NormalWeb"/>
-        <w:numPr>
-          <w:ilvl w:val="0"/>
-          <w:numId w:val="1"/>
-        </w:numPr>
         <w:spacing w:before="150" w:beforeAutospacing="0" w:after="0" w:afterAutospacing="0" w:line="360" w:lineRule="atLeast"/>
-        <w:rPr>
-          <w:rFonts w:ascii="Roboto" w:hAnsi="Roboto"/>
+        <w:ind w:left="360"/>
+        <w:rPr>
+          <w:rFonts w:ascii="Roboto" w:hAnsi="Roboto"/>
+          <w:i/>
+          <w:iCs/>
           <w:color w:val="2B2B2B"/>
           <w:sz w:val="30"/>
           <w:szCs w:val="30"/>
@@ -20,31 +19,19 @@
       <w:r>
         <w:rPr>
           <w:rFonts w:ascii="Roboto" w:hAnsi="Roboto"/>
-          <w:color w:val="2B2B2B"/>
-          <w:sz w:val="30"/>
-          <w:szCs w:val="30"/>
-        </w:rPr>
-        <w:t>Create a report in Microsoft Word, and answer the following questions:</w:t>
+          <w:i/>
+          <w:iCs/>
+          <w:color w:val="2B2B2B"/>
+          <w:sz w:val="30"/>
+          <w:szCs w:val="30"/>
+        </w:rPr>
+        <w:t xml:space="preserve">1. </w:t>
       </w:r>
-    </w:p>
-    <w:p>
-      <w:pPr>
-        <w:pStyle w:val="NormalWeb"/>
-        <w:numPr>
-          <w:ilvl w:val="1"/>
-          <w:numId w:val="1"/>
-        </w:numPr>
-        <w:spacing w:before="150" w:beforeAutospacing="0" w:after="0" w:afterAutospacing="0" w:line="360" w:lineRule="atLeast"/>
-        <w:rPr>
-          <w:rFonts w:ascii="Roboto" w:hAnsi="Roboto"/>
-          <w:color w:val="2B2B2B"/>
-          <w:sz w:val="30"/>
-          <w:szCs w:val="30"/>
-        </w:rPr>
-      </w:pPr>
       <w:r>
         <w:rPr>
           <w:rFonts w:ascii="Roboto" w:hAnsi="Roboto"/>
+          <w:i/>
+          <w:iCs/>
           <w:color w:val="2B2B2B"/>
           <w:sz w:val="30"/>
           <w:szCs w:val="30"/>
@@ -55,13 +42,12 @@
     <w:p>
       <w:pPr>
         <w:pStyle w:val="NormalWeb"/>
-        <w:numPr>
-          <w:ilvl w:val="1"/>
-          <w:numId w:val="1"/>
-        </w:numPr>
         <w:spacing w:before="150" w:beforeAutospacing="0" w:after="0" w:afterAutospacing="0" w:line="360" w:lineRule="atLeast"/>
-        <w:rPr>
-          <w:rFonts w:ascii="Roboto" w:hAnsi="Roboto"/>
+        <w:ind w:left="360"/>
+        <w:rPr>
+          <w:rFonts w:ascii="Roboto" w:hAnsi="Roboto"/>
+          <w:i/>
+          <w:iCs/>
           <w:color w:val="2B2B2B"/>
           <w:sz w:val="30"/>
           <w:szCs w:val="30"/>
@@ -70,6 +56,8 @@
       <w:r>
         <w:rPr>
           <w:rFonts w:ascii="Roboto" w:hAnsi="Roboto"/>
+          <w:i/>
+          <w:iCs/>
           <w:color w:val="2B2B2B"/>
           <w:sz w:val="30"/>
           <w:szCs w:val="30"/>
@@ -80,13 +68,12 @@
     <w:p>
       <w:pPr>
         <w:pStyle w:val="NormalWeb"/>
-        <w:numPr>
-          <w:ilvl w:val="1"/>
-          <w:numId w:val="1"/>
-        </w:numPr>
         <w:spacing w:before="150" w:beforeAutospacing="0" w:after="0" w:afterAutospacing="0" w:line="360" w:lineRule="atLeast"/>
-        <w:rPr>
-          <w:rFonts w:ascii="Roboto" w:hAnsi="Roboto"/>
+        <w:ind w:left="360"/>
+        <w:rPr>
+          <w:rFonts w:ascii="Roboto" w:hAnsi="Roboto"/>
+          <w:i/>
+          <w:iCs/>
           <w:color w:val="2B2B2B"/>
           <w:sz w:val="30"/>
           <w:szCs w:val="30"/>
@@ -95,6 +82,8 @@
       <w:r>
         <w:rPr>
           <w:rFonts w:ascii="Roboto" w:hAnsi="Roboto"/>
+          <w:i/>
+          <w:iCs/>
           <w:color w:val="2B2B2B"/>
           <w:sz w:val="30"/>
           <w:szCs w:val="30"/>
@@ -105,11 +94,8 @@
     <w:p>
       <w:pPr>
         <w:pStyle w:val="NormalWeb"/>
-        <w:numPr>
-          <w:ilvl w:val="0"/>
-          <w:numId w:val="1"/>
-        </w:numPr>
         <w:spacing w:before="150" w:beforeAutospacing="0" w:after="0" w:afterAutospacing="0" w:line="360" w:lineRule="atLeast"/>
+        <w:ind w:left="360"/>
         <w:rPr>
           <w:rFonts w:ascii="Roboto" w:hAnsi="Roboto"/>
           <w:color w:val="2B2B2B"/>
@@ -120,6 +106,107 @@
       <w:r>
         <w:rPr>
           <w:rFonts w:ascii="Roboto" w:hAnsi="Roboto"/>
+          <w:color w:val="2B2B2B"/>
+          <w:sz w:val="30"/>
+          <w:szCs w:val="30"/>
+        </w:rPr>
+        <w:t xml:space="preserve">We can see that theater, particularly plays, are the most popular crowdfunding project. According to the data, campaigns started in August are the least successful. Finally, besides </w:t>
+      </w:r>
+      <w:proofErr w:type="gramStart"/>
+      <w:r>
+        <w:rPr>
+          <w:rFonts w:ascii="Roboto" w:hAnsi="Roboto"/>
+          <w:color w:val="2B2B2B"/>
+          <w:sz w:val="30"/>
+          <w:szCs w:val="30"/>
+        </w:rPr>
+        <w:t>journalism</w:t>
+      </w:r>
+      <w:proofErr w:type="gramEnd"/>
+      <w:r>
+        <w:rPr>
+          <w:rFonts w:ascii="Roboto" w:hAnsi="Roboto"/>
+          <w:color w:val="2B2B2B"/>
+          <w:sz w:val="30"/>
+          <w:szCs w:val="30"/>
+        </w:rPr>
+        <w:t xml:space="preserve"> which has a 100% success rate but only four data points, tech appears to have the highest success rate.</w:t>
+      </w:r>
+    </w:p>
+    <w:p>
+      <w:pPr>
+        <w:pStyle w:val="NormalWeb"/>
+        <w:spacing w:before="150" w:beforeAutospacing="0" w:after="0" w:afterAutospacing="0" w:line="360" w:lineRule="atLeast"/>
+        <w:ind w:left="360"/>
+        <w:rPr>
+          <w:rFonts w:ascii="Roboto" w:hAnsi="Roboto"/>
+          <w:color w:val="2B2B2B"/>
+          <w:sz w:val="30"/>
+          <w:szCs w:val="30"/>
+        </w:rPr>
+      </w:pPr>
+      <w:r>
+        <w:rPr>
+          <w:rFonts w:ascii="Roboto" w:hAnsi="Roboto"/>
+          <w:color w:val="2B2B2B"/>
+          <w:sz w:val="30"/>
+          <w:szCs w:val="30"/>
+        </w:rPr>
+        <w:t>We do not know how the data from this dataset was collected, so we are unable to identify any bias that may have occurred. The dataset also only contains about a thousand entries, so it may not be representative of all crowdfunding campaigns.</w:t>
+      </w:r>
+    </w:p>
+    <w:p>
+      <w:pPr>
+        <w:pStyle w:val="NormalWeb"/>
+        <w:spacing w:before="150" w:beforeAutospacing="0" w:after="0" w:afterAutospacing="0" w:line="360" w:lineRule="atLeast"/>
+        <w:ind w:left="360"/>
+        <w:rPr>
+          <w:rFonts w:ascii="Roboto" w:hAnsi="Roboto"/>
+          <w:color w:val="2B2B2B"/>
+          <w:sz w:val="30"/>
+          <w:szCs w:val="30"/>
+        </w:rPr>
+      </w:pPr>
+      <w:r>
+        <w:rPr>
+          <w:rFonts w:ascii="Roboto" w:hAnsi="Roboto"/>
+          <w:color w:val="2B2B2B"/>
+          <w:sz w:val="30"/>
+          <w:szCs w:val="30"/>
+        </w:rPr>
+        <w:t>We could create a bar graph comparing success rate by country, a line graph looking at campaign duration versus percent funded, or a pie chart to see how popular each category is.</w:t>
+      </w:r>
+    </w:p>
+    <w:p>
+      <w:pPr>
+        <w:pStyle w:val="NormalWeb"/>
+        <w:spacing w:before="150" w:beforeAutospacing="0" w:after="0" w:afterAutospacing="0" w:line="360" w:lineRule="atLeast"/>
+        <w:ind w:left="360"/>
+        <w:rPr>
+          <w:rFonts w:ascii="Roboto" w:hAnsi="Roboto"/>
+          <w:i/>
+          <w:iCs/>
+          <w:color w:val="2B2B2B"/>
+          <w:sz w:val="30"/>
+          <w:szCs w:val="30"/>
+        </w:rPr>
+      </w:pPr>
+      <w:r>
+        <w:rPr>
+          <w:rFonts w:ascii="Roboto" w:hAnsi="Roboto"/>
+          <w:i/>
+          <w:iCs/>
+          <w:color w:val="2B2B2B"/>
+          <w:sz w:val="30"/>
+          <w:szCs w:val="30"/>
+        </w:rPr>
+        <w:t xml:space="preserve">2. </w:t>
+      </w:r>
+      <w:r>
+        <w:rPr>
+          <w:rFonts w:ascii="Roboto" w:hAnsi="Roboto"/>
+          <w:i/>
+          <w:iCs/>
           <w:color w:val="2B2B2B"/>
           <w:sz w:val="30"/>
           <w:szCs w:val="30"/>
@@ -130,13 +217,12 @@
     <w:p>
       <w:pPr>
         <w:pStyle w:val="NormalWeb"/>
-        <w:numPr>
-          <w:ilvl w:val="0"/>
-          <w:numId w:val="1"/>
-        </w:numPr>
         <w:spacing w:before="150" w:beforeAutospacing="0" w:after="0" w:afterAutospacing="0" w:line="360" w:lineRule="atLeast"/>
-        <w:rPr>
-          <w:rFonts w:ascii="Roboto" w:hAnsi="Roboto"/>
+        <w:ind w:left="360"/>
+        <w:rPr>
+          <w:rFonts w:ascii="Roboto" w:hAnsi="Roboto"/>
+          <w:i/>
+          <w:iCs/>
           <w:color w:val="2B2B2B"/>
           <w:sz w:val="30"/>
           <w:szCs w:val="30"/>
@@ -145,6 +231,8 @@
       <w:r>
         <w:rPr>
           <w:rFonts w:ascii="Roboto" w:hAnsi="Roboto"/>
+          <w:i/>
+          <w:iCs/>
           <w:color w:val="2B2B2B"/>
           <w:sz w:val="30"/>
           <w:szCs w:val="30"/>
@@ -156,22 +244,7 @@
       <w:pPr>
         <w:pStyle w:val="NormalWeb"/>
         <w:spacing w:before="150" w:beforeAutospacing="0" w:after="0" w:afterAutospacing="0" w:line="360" w:lineRule="atLeast"/>
-        <w:rPr>
-          <w:rFonts w:ascii="Roboto" w:hAnsi="Roboto"/>
-          <w:color w:val="2B2B2B"/>
-          <w:sz w:val="30"/>
-          <w:szCs w:val="30"/>
-        </w:rPr>
-      </w:pPr>
-    </w:p>
-    <w:p>
-      <w:pPr>
-        <w:pStyle w:val="NormalWeb"/>
-        <w:numPr>
-          <w:ilvl w:val="0"/>
-          <w:numId w:val="3"/>
-        </w:numPr>
-        <w:spacing w:before="150" w:beforeAutospacing="0" w:after="0" w:afterAutospacing="0" w:line="360" w:lineRule="atLeast"/>
+        <w:ind w:left="360"/>
         <w:rPr>
           <w:rFonts w:ascii="Roboto" w:hAnsi="Roboto"/>
           <w:color w:val="2B2B2B"/>
@@ -186,17 +259,34 @@
           <w:sz w:val="30"/>
           <w:szCs w:val="30"/>
         </w:rPr>
-        <w:t>Presents a cohesive written analysis that:</w:t>
+        <w:t xml:space="preserve">The median better summarizes the data because a small number of outliers with an extraordinary </w:t>
+      </w:r>
+      <w:proofErr w:type="gramStart"/>
+      <w:r>
+        <w:rPr>
+          <w:rFonts w:ascii="Roboto" w:hAnsi="Roboto"/>
+          <w:color w:val="2B2B2B"/>
+          <w:sz w:val="30"/>
+          <w:szCs w:val="30"/>
+        </w:rPr>
+        <w:t>amount</w:t>
+      </w:r>
+      <w:proofErr w:type="gramEnd"/>
+      <w:r>
+        <w:rPr>
+          <w:rFonts w:ascii="Roboto" w:hAnsi="Roboto"/>
+          <w:color w:val="2B2B2B"/>
+          <w:sz w:val="30"/>
+          <w:szCs w:val="30"/>
+        </w:rPr>
+        <w:t xml:space="preserve"> of backers compared to the rest of the dataset can heavily skew the mean and make it appear as if a higher amount of backers is more common.</w:t>
       </w:r>
     </w:p>
     <w:p>
       <w:pPr>
         <w:pStyle w:val="NormalWeb"/>
-        <w:numPr>
-          <w:ilvl w:val="1"/>
-          <w:numId w:val="3"/>
-        </w:numPr>
         <w:spacing w:before="150" w:beforeAutospacing="0" w:after="0" w:afterAutospacing="0" w:line="360" w:lineRule="atLeast"/>
+        <w:ind w:left="360"/>
         <w:rPr>
           <w:rFonts w:ascii="Roboto" w:hAnsi="Roboto"/>
           <w:color w:val="2B2B2B"/>
@@ -211,70 +301,8 @@
           <w:sz w:val="30"/>
           <w:szCs w:val="30"/>
         </w:rPr>
-        <w:t>Draws three conclusions from the data (10 points)</w:t>
+        <w:t>Successful campaigns appear to have a higher variability. Failed campaigns are more likely to have less backers (have values closer to 0) and a smaller range of numbers is consistent with a lower variability.</w:t>
       </w:r>
-    </w:p>
-    <w:p>
-      <w:pPr>
-        <w:pStyle w:val="NormalWeb"/>
-        <w:numPr>
-          <w:ilvl w:val="1"/>
-          <w:numId w:val="3"/>
-        </w:numPr>
-        <w:spacing w:before="150" w:beforeAutospacing="0" w:after="0" w:afterAutospacing="0" w:line="360" w:lineRule="atLeast"/>
-        <w:rPr>
-          <w:rFonts w:ascii="Roboto" w:hAnsi="Roboto"/>
-          <w:color w:val="2B2B2B"/>
-          <w:sz w:val="30"/>
-          <w:szCs w:val="30"/>
-        </w:rPr>
-      </w:pPr>
-      <w:r>
-        <w:rPr>
-          <w:rFonts w:ascii="Roboto" w:hAnsi="Roboto"/>
-          <w:color w:val="2B2B2B"/>
-          <w:sz w:val="30"/>
-          <w:szCs w:val="30"/>
-        </w:rPr>
-        <w:t>States limitations of the dataset and suggestions for additional tables of graph (10 points)</w:t>
-      </w:r>
-    </w:p>
-    <w:p>
-      <w:pPr>
-        <w:pStyle w:val="NormalWeb"/>
-        <w:numPr>
-          <w:ilvl w:val="0"/>
-          <w:numId w:val="3"/>
-        </w:numPr>
-        <w:spacing w:before="150" w:beforeAutospacing="0" w:after="0" w:afterAutospacing="0" w:line="360" w:lineRule="atLeast"/>
-        <w:rPr>
-          <w:rFonts w:ascii="Roboto" w:hAnsi="Roboto"/>
-          <w:color w:val="2B2B2B"/>
-          <w:sz w:val="30"/>
-          <w:szCs w:val="30"/>
-        </w:rPr>
-      </w:pPr>
-      <w:r>
-        <w:rPr>
-          <w:rFonts w:ascii="Roboto" w:hAnsi="Roboto"/>
-          <w:color w:val="2B2B2B"/>
-          <w:sz w:val="30"/>
-          <w:szCs w:val="30"/>
-        </w:rPr>
-        <w:t>A brief and compelling justification of whether the mean or median better summarizes the data (5 points)</w:t>
-      </w:r>
-    </w:p>
-    <w:p>
-      <w:pPr>
-        <w:pStyle w:val="NormalWeb"/>
-        <w:spacing w:before="150" w:beforeAutospacing="0" w:after="0" w:afterAutospacing="0" w:line="360" w:lineRule="atLeast"/>
-        <w:rPr>
-          <w:rFonts w:ascii="Roboto" w:hAnsi="Roboto"/>
-          <w:color w:val="2B2B2B"/>
-          <w:sz w:val="30"/>
-          <w:szCs w:val="30"/>
-        </w:rPr>
-      </w:pPr>
     </w:p>
     <w:p/>
     <w:sectPr>
@@ -885,6 +913,119 @@
       </w:rPr>
     </w:lvl>
   </w:abstractNum>
+  <w:abstractNum w:abstractNumId="4" w15:restartNumberingAfterBreak="0">
+    <w:nsid w:val="6DB511D1"/>
+    <w:multiLevelType w:val="hybridMultilevel"/>
+    <w:tmpl w:val="582C129A"/>
+    <w:lvl w:ilvl="0" w:tplc="04090001">
+      <w:start w:val="1"/>
+      <w:numFmt w:val="bullet"/>
+      <w:lvlText w:val=""/>
+      <w:lvlJc w:val="left"/>
+      <w:pPr>
+        <w:ind w:left="720" w:hanging="360"/>
+      </w:pPr>
+      <w:rPr>
+        <w:rFonts w:ascii="Symbol" w:hAnsi="Symbol" w:hint="default"/>
+      </w:rPr>
+    </w:lvl>
+    <w:lvl w:ilvl="1" w:tplc="04090003">
+      <w:start w:val="1"/>
+      <w:numFmt w:val="bullet"/>
+      <w:lvlText w:val="o"/>
+      <w:lvlJc w:val="left"/>
+      <w:pPr>
+        <w:ind w:left="1440" w:hanging="360"/>
+      </w:pPr>
+      <w:rPr>
+        <w:rFonts w:ascii="Courier New" w:hAnsi="Courier New" w:cs="Courier New" w:hint="default"/>
+      </w:rPr>
+    </w:lvl>
+    <w:lvl w:ilvl="2" w:tplc="04090005" w:tentative="1">
+      <w:start w:val="1"/>
+      <w:numFmt w:val="bullet"/>
+      <w:lvlText w:val=""/>
+      <w:lvlJc w:val="left"/>
+      <w:pPr>
+        <w:ind w:left="2160" w:hanging="360"/>
+      </w:pPr>
+      <w:rPr>
+        <w:rFonts w:ascii="Wingdings" w:hAnsi="Wingdings" w:hint="default"/>
+      </w:rPr>
+    </w:lvl>
+    <w:lvl w:ilvl="3" w:tplc="04090001" w:tentative="1">
+      <w:start w:val="1"/>
+      <w:numFmt w:val="bullet"/>
+      <w:lvlText w:val=""/>
+      <w:lvlJc w:val="left"/>
+      <w:pPr>
+        <w:ind w:left="2880" w:hanging="360"/>
+      </w:pPr>
+      <w:rPr>
+        <w:rFonts w:ascii="Symbol" w:hAnsi="Symbol" w:hint="default"/>
+      </w:rPr>
+    </w:lvl>
+    <w:lvl w:ilvl="4" w:tplc="04090003" w:tentative="1">
+      <w:start w:val="1"/>
+      <w:numFmt w:val="bullet"/>
+      <w:lvlText w:val="o"/>
+      <w:lvlJc w:val="left"/>
+      <w:pPr>
+        <w:ind w:left="3600" w:hanging="360"/>
+      </w:pPr>
+      <w:rPr>
+        <w:rFonts w:ascii="Courier New" w:hAnsi="Courier New" w:cs="Courier New" w:hint="default"/>
+      </w:rPr>
+    </w:lvl>
+    <w:lvl w:ilvl="5" w:tplc="04090005" w:tentative="1">
+      <w:start w:val="1"/>
+      <w:numFmt w:val="bullet"/>
+      <w:lvlText w:val=""/>
+      <w:lvlJc w:val="left"/>
+      <w:pPr>
+        <w:ind w:left="4320" w:hanging="360"/>
+      </w:pPr>
+      <w:rPr>
+        <w:rFonts w:ascii="Wingdings" w:hAnsi="Wingdings" w:hint="default"/>
+      </w:rPr>
+    </w:lvl>
+    <w:lvl w:ilvl="6" w:tplc="04090001" w:tentative="1">
+      <w:start w:val="1"/>
+      <w:numFmt w:val="bullet"/>
+      <w:lvlText w:val=""/>
+      <w:lvlJc w:val="left"/>
+      <w:pPr>
+        <w:ind w:left="5040" w:hanging="360"/>
+      </w:pPr>
+      <w:rPr>
+        <w:rFonts w:ascii="Symbol" w:hAnsi="Symbol" w:hint="default"/>
+      </w:rPr>
+    </w:lvl>
+    <w:lvl w:ilvl="7" w:tplc="04090003" w:tentative="1">
+      <w:start w:val="1"/>
+      <w:numFmt w:val="bullet"/>
+      <w:lvlText w:val="o"/>
+      <w:lvlJc w:val="left"/>
+      <w:pPr>
+        <w:ind w:left="5760" w:hanging="360"/>
+      </w:pPr>
+      <w:rPr>
+        <w:rFonts w:ascii="Courier New" w:hAnsi="Courier New" w:cs="Courier New" w:hint="default"/>
+      </w:rPr>
+    </w:lvl>
+    <w:lvl w:ilvl="8" w:tplc="04090005" w:tentative="1">
+      <w:start w:val="1"/>
+      <w:numFmt w:val="bullet"/>
+      <w:lvlText w:val=""/>
+      <w:lvlJc w:val="left"/>
+      <w:pPr>
+        <w:ind w:left="6480" w:hanging="360"/>
+      </w:pPr>
+      <w:rPr>
+        <w:rFonts w:ascii="Wingdings" w:hAnsi="Wingdings" w:hint="default"/>
+      </w:rPr>
+    </w:lvl>
+  </w:abstractNum>
   <w:num w:numId="1" w16cid:durableId="204491797">
     <w:abstractNumId w:val="3"/>
   </w:num>
@@ -896,6 +1037,9 @@
   </w:num>
   <w:num w:numId="4" w16cid:durableId="931546551">
     <w:abstractNumId w:val="0"/>
+  </w:num>
+  <w:num w:numId="5" w16cid:durableId="2072726568">
+    <w:abstractNumId w:val="4"/>
   </w:num>
 </w:numbering>
 </file>
